--- a/documents/tid_psam_codelist.docx
+++ b/documents/tid_psam_codelist.docx
@@ -5,13 +5,12 @@
     <w:tbl>
       <w:tblPr>
         <w:tblStyle w:val="Tabellenraster"/>
-        <w:tblW w:w="0" w:type="auto"/>
+        <w:tblW w:w="9067" w:type="dxa"/>
         <w:tblLook w:val="04A0" w:firstRow="1" w:lastRow="0" w:firstColumn="1" w:lastColumn="0" w:noHBand="0" w:noVBand="1"/>
       </w:tblPr>
       <w:tblGrid>
         <w:gridCol w:w="3208"/>
-        <w:gridCol w:w="3052"/>
-        <w:gridCol w:w="2802"/>
+        <w:gridCol w:w="5859"/>
       </w:tblGrid>
       <w:tr>
         <w:tc>
@@ -26,7 +25,7 @@
         </w:tc>
         <w:tc>
           <w:tcPr>
-            <w:tcW w:w="3052" w:type="dxa"/>
+            <w:tcW w:w="5859" w:type="dxa"/>
           </w:tcPr>
           <w:p>
             <w:r>
@@ -34,16 +33,6 @@
             </w:r>
           </w:p>
         </w:tc>
-        <w:tc>
-          <w:tcPr>
-            <w:tcW w:w="2802" w:type="dxa"/>
-          </w:tcPr>
-          <w:p>
-            <w:r>
-              <w:t>E-Mail</w:t>
-            </w:r>
-          </w:p>
-        </w:tc>
       </w:tr>
       <w:tr>
         <w:trPr>
@@ -65,13 +54,7 @@
         </w:tc>
         <w:tc>
           <w:tcPr>
-            <w:tcW w:w="3052" w:type="dxa"/>
-          </w:tcPr>
-          <w:p/>
-        </w:tc>
-        <w:tc>
-          <w:tcPr>
-            <w:tcW w:w="2802" w:type="dxa"/>
+            <w:tcW w:w="5859" w:type="dxa"/>
           </w:tcPr>
           <w:p/>
         </w:tc>
@@ -96,13 +79,7 @@
         </w:tc>
         <w:tc>
           <w:tcPr>
-            <w:tcW w:w="3052" w:type="dxa"/>
-          </w:tcPr>
-          <w:p/>
-        </w:tc>
-        <w:tc>
-          <w:tcPr>
-            <w:tcW w:w="2802" w:type="dxa"/>
+            <w:tcW w:w="5859" w:type="dxa"/>
           </w:tcPr>
           <w:p/>
         </w:tc>
@@ -127,13 +104,7 @@
         </w:tc>
         <w:tc>
           <w:tcPr>
-            <w:tcW w:w="3052" w:type="dxa"/>
-          </w:tcPr>
-          <w:p/>
-        </w:tc>
-        <w:tc>
-          <w:tcPr>
-            <w:tcW w:w="2802" w:type="dxa"/>
+            <w:tcW w:w="5859" w:type="dxa"/>
           </w:tcPr>
           <w:p/>
         </w:tc>
@@ -158,13 +129,7 @@
         </w:tc>
         <w:tc>
           <w:tcPr>
-            <w:tcW w:w="3052" w:type="dxa"/>
-          </w:tcPr>
-          <w:p/>
-        </w:tc>
-        <w:tc>
-          <w:tcPr>
-            <w:tcW w:w="2802" w:type="dxa"/>
+            <w:tcW w:w="5859" w:type="dxa"/>
           </w:tcPr>
           <w:p/>
         </w:tc>
@@ -189,13 +154,7 @@
         </w:tc>
         <w:tc>
           <w:tcPr>
-            <w:tcW w:w="3052" w:type="dxa"/>
-          </w:tcPr>
-          <w:p/>
-        </w:tc>
-        <w:tc>
-          <w:tcPr>
-            <w:tcW w:w="2802" w:type="dxa"/>
+            <w:tcW w:w="5859" w:type="dxa"/>
           </w:tcPr>
           <w:p/>
         </w:tc>
@@ -220,13 +179,7 @@
         </w:tc>
         <w:tc>
           <w:tcPr>
-            <w:tcW w:w="3052" w:type="dxa"/>
-          </w:tcPr>
-          <w:p/>
-        </w:tc>
-        <w:tc>
-          <w:tcPr>
-            <w:tcW w:w="2802" w:type="dxa"/>
+            <w:tcW w:w="5859" w:type="dxa"/>
           </w:tcPr>
           <w:p/>
         </w:tc>
@@ -251,13 +204,7 @@
         </w:tc>
         <w:tc>
           <w:tcPr>
-            <w:tcW w:w="3052" w:type="dxa"/>
-          </w:tcPr>
-          <w:p/>
-        </w:tc>
-        <w:tc>
-          <w:tcPr>
-            <w:tcW w:w="2802" w:type="dxa"/>
+            <w:tcW w:w="5859" w:type="dxa"/>
           </w:tcPr>
           <w:p/>
         </w:tc>
@@ -282,13 +229,7 @@
         </w:tc>
         <w:tc>
           <w:tcPr>
-            <w:tcW w:w="3052" w:type="dxa"/>
-          </w:tcPr>
-          <w:p/>
-        </w:tc>
-        <w:tc>
-          <w:tcPr>
-            <w:tcW w:w="2802" w:type="dxa"/>
+            <w:tcW w:w="5859" w:type="dxa"/>
           </w:tcPr>
           <w:p/>
         </w:tc>
@@ -313,13 +254,7 @@
         </w:tc>
         <w:tc>
           <w:tcPr>
-            <w:tcW w:w="3052" w:type="dxa"/>
-          </w:tcPr>
-          <w:p/>
-        </w:tc>
-        <w:tc>
-          <w:tcPr>
-            <w:tcW w:w="2802" w:type="dxa"/>
+            <w:tcW w:w="5859" w:type="dxa"/>
           </w:tcPr>
           <w:p/>
         </w:tc>
@@ -344,13 +279,7 @@
         </w:tc>
         <w:tc>
           <w:tcPr>
-            <w:tcW w:w="3052" w:type="dxa"/>
-          </w:tcPr>
-          <w:p/>
-        </w:tc>
-        <w:tc>
-          <w:tcPr>
-            <w:tcW w:w="2802" w:type="dxa"/>
+            <w:tcW w:w="5859" w:type="dxa"/>
           </w:tcPr>
           <w:p/>
         </w:tc>
@@ -375,13 +304,7 @@
         </w:tc>
         <w:tc>
           <w:tcPr>
-            <w:tcW w:w="3052" w:type="dxa"/>
-          </w:tcPr>
-          <w:p/>
-        </w:tc>
-        <w:tc>
-          <w:tcPr>
-            <w:tcW w:w="2802" w:type="dxa"/>
+            <w:tcW w:w="5859" w:type="dxa"/>
           </w:tcPr>
           <w:p/>
         </w:tc>
@@ -406,13 +329,7 @@
         </w:tc>
         <w:tc>
           <w:tcPr>
-            <w:tcW w:w="3052" w:type="dxa"/>
-          </w:tcPr>
-          <w:p/>
-        </w:tc>
-        <w:tc>
-          <w:tcPr>
-            <w:tcW w:w="2802" w:type="dxa"/>
+            <w:tcW w:w="5859" w:type="dxa"/>
           </w:tcPr>
           <w:p/>
         </w:tc>
@@ -437,13 +354,7 @@
         </w:tc>
         <w:tc>
           <w:tcPr>
-            <w:tcW w:w="3052" w:type="dxa"/>
-          </w:tcPr>
-          <w:p/>
-        </w:tc>
-        <w:tc>
-          <w:tcPr>
-            <w:tcW w:w="2802" w:type="dxa"/>
+            <w:tcW w:w="5859" w:type="dxa"/>
           </w:tcPr>
           <w:p/>
         </w:tc>
@@ -468,13 +379,7 @@
         </w:tc>
         <w:tc>
           <w:tcPr>
-            <w:tcW w:w="3052" w:type="dxa"/>
-          </w:tcPr>
-          <w:p/>
-        </w:tc>
-        <w:tc>
-          <w:tcPr>
-            <w:tcW w:w="2802" w:type="dxa"/>
+            <w:tcW w:w="5859" w:type="dxa"/>
           </w:tcPr>
           <w:p/>
         </w:tc>
@@ -499,13 +404,7 @@
         </w:tc>
         <w:tc>
           <w:tcPr>
-            <w:tcW w:w="3052" w:type="dxa"/>
-          </w:tcPr>
-          <w:p/>
-        </w:tc>
-        <w:tc>
-          <w:tcPr>
-            <w:tcW w:w="2802" w:type="dxa"/>
+            <w:tcW w:w="5859" w:type="dxa"/>
           </w:tcPr>
           <w:p/>
         </w:tc>
@@ -530,13 +429,7 @@
         </w:tc>
         <w:tc>
           <w:tcPr>
-            <w:tcW w:w="3052" w:type="dxa"/>
-          </w:tcPr>
-          <w:p/>
-        </w:tc>
-        <w:tc>
-          <w:tcPr>
-            <w:tcW w:w="2802" w:type="dxa"/>
+            <w:tcW w:w="5859" w:type="dxa"/>
           </w:tcPr>
           <w:p/>
         </w:tc>
@@ -561,13 +454,7 @@
         </w:tc>
         <w:tc>
           <w:tcPr>
-            <w:tcW w:w="3052" w:type="dxa"/>
-          </w:tcPr>
-          <w:p/>
-        </w:tc>
-        <w:tc>
-          <w:tcPr>
-            <w:tcW w:w="2802" w:type="dxa"/>
+            <w:tcW w:w="5859" w:type="dxa"/>
           </w:tcPr>
           <w:p/>
         </w:tc>
@@ -592,13 +479,7 @@
         </w:tc>
         <w:tc>
           <w:tcPr>
-            <w:tcW w:w="3052" w:type="dxa"/>
-          </w:tcPr>
-          <w:p/>
-        </w:tc>
-        <w:tc>
-          <w:tcPr>
-            <w:tcW w:w="2802" w:type="dxa"/>
+            <w:tcW w:w="5859" w:type="dxa"/>
           </w:tcPr>
           <w:p/>
         </w:tc>
@@ -623,13 +504,7 @@
         </w:tc>
         <w:tc>
           <w:tcPr>
-            <w:tcW w:w="3052" w:type="dxa"/>
-          </w:tcPr>
-          <w:p/>
-        </w:tc>
-        <w:tc>
-          <w:tcPr>
-            <w:tcW w:w="2802" w:type="dxa"/>
+            <w:tcW w:w="5859" w:type="dxa"/>
           </w:tcPr>
           <w:p/>
         </w:tc>
@@ -654,13 +529,7 @@
         </w:tc>
         <w:tc>
           <w:tcPr>
-            <w:tcW w:w="3052" w:type="dxa"/>
-          </w:tcPr>
-          <w:p/>
-        </w:tc>
-        <w:tc>
-          <w:tcPr>
-            <w:tcW w:w="2802" w:type="dxa"/>
+            <w:tcW w:w="5859" w:type="dxa"/>
           </w:tcPr>
           <w:p/>
         </w:tc>
@@ -685,13 +554,7 @@
         </w:tc>
         <w:tc>
           <w:tcPr>
-            <w:tcW w:w="3052" w:type="dxa"/>
-          </w:tcPr>
-          <w:p/>
-        </w:tc>
-        <w:tc>
-          <w:tcPr>
-            <w:tcW w:w="2802" w:type="dxa"/>
+            <w:tcW w:w="5859" w:type="dxa"/>
           </w:tcPr>
           <w:p/>
         </w:tc>
@@ -716,13 +579,7 @@
         </w:tc>
         <w:tc>
           <w:tcPr>
-            <w:tcW w:w="3052" w:type="dxa"/>
-          </w:tcPr>
-          <w:p/>
-        </w:tc>
-        <w:tc>
-          <w:tcPr>
-            <w:tcW w:w="2802" w:type="dxa"/>
+            <w:tcW w:w="5859" w:type="dxa"/>
           </w:tcPr>
           <w:p/>
         </w:tc>
@@ -748,13 +605,7 @@
         </w:tc>
         <w:tc>
           <w:tcPr>
-            <w:tcW w:w="3052" w:type="dxa"/>
-          </w:tcPr>
-          <w:p/>
-        </w:tc>
-        <w:tc>
-          <w:tcPr>
-            <w:tcW w:w="2802" w:type="dxa"/>
+            <w:tcW w:w="5859" w:type="dxa"/>
           </w:tcPr>
           <w:p/>
         </w:tc>
@@ -779,13 +630,7 @@
         </w:tc>
         <w:tc>
           <w:tcPr>
-            <w:tcW w:w="3052" w:type="dxa"/>
-          </w:tcPr>
-          <w:p/>
-        </w:tc>
-        <w:tc>
-          <w:tcPr>
-            <w:tcW w:w="2802" w:type="dxa"/>
+            <w:tcW w:w="5859" w:type="dxa"/>
           </w:tcPr>
           <w:p/>
         </w:tc>
@@ -810,13 +655,7 @@
         </w:tc>
         <w:tc>
           <w:tcPr>
-            <w:tcW w:w="3052" w:type="dxa"/>
-          </w:tcPr>
-          <w:p/>
-        </w:tc>
-        <w:tc>
-          <w:tcPr>
-            <w:tcW w:w="2802" w:type="dxa"/>
+            <w:tcW w:w="5859" w:type="dxa"/>
           </w:tcPr>
           <w:p/>
         </w:tc>
@@ -841,13 +680,7 @@
         </w:tc>
         <w:tc>
           <w:tcPr>
-            <w:tcW w:w="3052" w:type="dxa"/>
-          </w:tcPr>
-          <w:p/>
-        </w:tc>
-        <w:tc>
-          <w:tcPr>
-            <w:tcW w:w="2802" w:type="dxa"/>
+            <w:tcW w:w="5859" w:type="dxa"/>
           </w:tcPr>
           <w:p/>
         </w:tc>
@@ -872,13 +705,7 @@
         </w:tc>
         <w:tc>
           <w:tcPr>
-            <w:tcW w:w="3052" w:type="dxa"/>
-          </w:tcPr>
-          <w:p/>
-        </w:tc>
-        <w:tc>
-          <w:tcPr>
-            <w:tcW w:w="2802" w:type="dxa"/>
+            <w:tcW w:w="5859" w:type="dxa"/>
           </w:tcPr>
           <w:p/>
         </w:tc>
@@ -903,13 +730,7 @@
         </w:tc>
         <w:tc>
           <w:tcPr>
-            <w:tcW w:w="3052" w:type="dxa"/>
-          </w:tcPr>
-          <w:p/>
-        </w:tc>
-        <w:tc>
-          <w:tcPr>
-            <w:tcW w:w="2802" w:type="dxa"/>
+            <w:tcW w:w="5859" w:type="dxa"/>
           </w:tcPr>
           <w:p/>
         </w:tc>
@@ -934,13 +755,7 @@
         </w:tc>
         <w:tc>
           <w:tcPr>
-            <w:tcW w:w="3052" w:type="dxa"/>
-          </w:tcPr>
-          <w:p/>
-        </w:tc>
-        <w:tc>
-          <w:tcPr>
-            <w:tcW w:w="2802" w:type="dxa"/>
+            <w:tcW w:w="5859" w:type="dxa"/>
           </w:tcPr>
           <w:p/>
         </w:tc>
@@ -965,13 +780,7 @@
         </w:tc>
         <w:tc>
           <w:tcPr>
-            <w:tcW w:w="3052" w:type="dxa"/>
-          </w:tcPr>
-          <w:p/>
-        </w:tc>
-        <w:tc>
-          <w:tcPr>
-            <w:tcW w:w="2802" w:type="dxa"/>
+            <w:tcW w:w="5859" w:type="dxa"/>
           </w:tcPr>
           <w:p/>
         </w:tc>
@@ -996,13 +805,7 @@
         </w:tc>
         <w:tc>
           <w:tcPr>
-            <w:tcW w:w="3052" w:type="dxa"/>
-          </w:tcPr>
-          <w:p/>
-        </w:tc>
-        <w:tc>
-          <w:tcPr>
-            <w:tcW w:w="2802" w:type="dxa"/>
+            <w:tcW w:w="5859" w:type="dxa"/>
           </w:tcPr>
           <w:p/>
         </w:tc>
@@ -1027,13 +830,7 @@
         </w:tc>
         <w:tc>
           <w:tcPr>
-            <w:tcW w:w="3052" w:type="dxa"/>
-          </w:tcPr>
-          <w:p/>
-        </w:tc>
-        <w:tc>
-          <w:tcPr>
-            <w:tcW w:w="2802" w:type="dxa"/>
+            <w:tcW w:w="5859" w:type="dxa"/>
           </w:tcPr>
           <w:p/>
         </w:tc>
@@ -1058,13 +855,7 @@
         </w:tc>
         <w:tc>
           <w:tcPr>
-            <w:tcW w:w="3052" w:type="dxa"/>
-          </w:tcPr>
-          <w:p/>
-        </w:tc>
-        <w:tc>
-          <w:tcPr>
-            <w:tcW w:w="2802" w:type="dxa"/>
+            <w:tcW w:w="5859" w:type="dxa"/>
           </w:tcPr>
           <w:p/>
         </w:tc>
@@ -1089,13 +880,7 @@
         </w:tc>
         <w:tc>
           <w:tcPr>
-            <w:tcW w:w="3052" w:type="dxa"/>
-          </w:tcPr>
-          <w:p/>
-        </w:tc>
-        <w:tc>
-          <w:tcPr>
-            <w:tcW w:w="2802" w:type="dxa"/>
+            <w:tcW w:w="5859" w:type="dxa"/>
           </w:tcPr>
           <w:p/>
         </w:tc>
@@ -1120,13 +905,7 @@
         </w:tc>
         <w:tc>
           <w:tcPr>
-            <w:tcW w:w="3052" w:type="dxa"/>
-          </w:tcPr>
-          <w:p/>
-        </w:tc>
-        <w:tc>
-          <w:tcPr>
-            <w:tcW w:w="2802" w:type="dxa"/>
+            <w:tcW w:w="5859" w:type="dxa"/>
           </w:tcPr>
           <w:p/>
         </w:tc>
